--- a/Nisaco Letter.docx
+++ b/Nisaco Letter.docx
@@ -410,8 +410,6 @@
           <w:szCs w:val="24"/>
         </w:rPr>
       </w:pPr>
-      <w:bookmarkStart w:id="0" w:name="_GoBack"/>
-      <w:bookmarkEnd w:id="0"/>
       <w:r>
         <w:rPr>
           <w:rFonts w:ascii="Times New Roman" w:hAnsi="Times New Roman" w:cs="Times New Roman"/>
@@ -4321,6 +4319,16 @@
       </w:r>
     </w:p>
     <w:p/>
+    <w:p>
+      <w:r>
+        <w:t>tes</w:t>
+      </w:r>
+      <w:r>
+        <w:t>t</w:t>
+      </w:r>
+      <w:bookmarkStart w:id="0" w:name="_GoBack"/>
+      <w:bookmarkEnd w:id="0"/>
+    </w:p>
     <w:sectPr>
       <w:pgSz w:w="11907" w:h="16839" w:code="9"/>
       <w:pgMar w:top="1440" w:right="630" w:bottom="1440" w:left="1440" w:header="720" w:footer="720" w:gutter="0"/>
